--- a/doc/医疗系统开发笔记.docx
+++ b/doc/医疗系统开发笔记.docx
@@ -697,7 +697,7 @@
           </mc:Choice>
           <mc:Fallback>
             <w:pict>
-              <v:group id="画布 2" o:spid="_x0000_s1026" editas="canvas" style="width:415.65pt;height:226.65pt;mso-position-horizontal-relative:char;mso-position-vertical-relative:line" coordsize="52781,28778" o:gfxdata="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">
+              <v:group w14:anchorId="66E11778" id="画布 2" o:spid="_x0000_s1026" style="width:415.65pt;height:226.65pt;mso-position-horizontal-relative:char;mso-position-vertical-relative:line" coordsize="5278120,2877820" o:gfxdata="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">
                 <v:shapetype id="_x0000_t75" coordsize="21600,21600" o:spt="75" o:preferrelative="t" path="m@4@5l@4@11@9@11@9@5xe" filled="f" stroked="f">
                   <v:stroke joinstyle="miter"/>
                   <v:formulas>
@@ -717,15 +717,15 @@
                   <v:path o:extrusionok="f" gradientshapeok="t" o:connecttype="rect"/>
                   <o:lock v:ext="edit" aspectratio="t"/>
                 </v:shapetype>
-                <v:shape id="_x0000_s1027" type="#_x0000_t75" style="position:absolute;width:52781;height:28778;visibility:visible;mso-wrap-style:square">
+                <v:shape id="_x0000_s1027" type="#_x0000_t75" style="position:absolute;width:5278120;height:2877820;visibility:visible;mso-wrap-style:square">
                   <v:fill o:detectmouseclick="t"/>
                   <v:path o:connecttype="none"/>
                 </v:shape>
-                <v:shapetype id="_x0000_t202" coordsize="21600,21600" o:spt="202" path="m,l,21600r21600,l21600,xe">
+                <v:shapetype id="_x0000_t202" coordsize="21600,21600" o:spt="202" path="m0,0l0,21600,21600,21600,21600,0xe">
                   <v:stroke joinstyle="miter"/>
                   <v:path gradientshapeok="t" o:connecttype="rect"/>
                 </v:shapetype>
-                <v:shape id="文本框 3" o:spid="_x0000_s1028" type="#_x0000_t202" style="position:absolute;left:20762;top:1555;width:7995;height:4160;visibility:visible;mso-wrap-style:none;v-text-anchor:top" o:gfxdata="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" fillcolor="white [3201]" strokeweight=".5pt">
+                <v:shape id="文本框 3" o:spid="_x0000_s1028" type="#_x0000_t202" style="position:absolute;left:2076245;top:155599;width:799465;height:415925;visibility:visible;mso-wrap-style:none;v-text-anchor:top" o:gfxdata="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" fillcolor="white [3201]" strokeweight=".5pt">
                   <v:textbox>
                     <w:txbxContent>
                       <w:p>
@@ -739,7 +739,7 @@
                     </w:txbxContent>
                   </v:textbox>
                 </v:shape>
-                <v:shape id="文本框 5" o:spid="_x0000_s1029" type="#_x0000_t202" style="position:absolute;left:6541;top:9651;width:3423;height:16845;visibility:visible;mso-wrap-style:none;v-text-anchor:top" o:gfxdata="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" fillcolor="white [3201]" strokeweight=".5pt">
+                <v:shape id="文本框 5" o:spid="_x0000_s1029" type="#_x0000_t202" style="position:absolute;left:654171;top:965163;width:342265;height:1684520;visibility:visible;mso-wrap-style:none;v-text-anchor:top" o:gfxdata="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" fillcolor="white [3201]" strokeweight=".5pt">
                   <v:textbox>
                     <w:txbxContent>
                       <w:p>
@@ -777,12 +777,12 @@
                     </w:txbxContent>
                   </v:textbox>
                 </v:shape>
-                <v:shape id="文本框 5" o:spid="_x0000_s1030" type="#_x0000_t202" style="position:absolute;left:18419;top:9649;width:3422;height:16840;visibility:visible;mso-wrap-style:none;v-text-anchor:top" o:gfxdata="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" fillcolor="white [3201]" strokeweight=".5pt">
+                <v:shape id="文本框 5" o:spid="_x0000_s1030" type="#_x0000_t202" style="position:absolute;left:1841901;top:964946;width:342265;height:1684020;visibility:visible;mso-wrap-style:none;v-text-anchor:top" o:gfxdata="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" fillcolor="white [3201]" strokeweight=".5pt">
                   <v:textbox>
                     <w:txbxContent>
                       <w:p>
                         <w:pPr>
-                          <w:pStyle w:val="a4"/>
+                          <w:pStyle w:val="a5"/>
                           <w:spacing w:before="0" w:beforeAutospacing="0" w:after="0" w:afterAutospacing="0"/>
                           <w:jc w:val="both"/>
                           <w:rPr>
@@ -800,7 +800,7 @@
                       </w:p>
                       <w:p>
                         <w:pPr>
-                          <w:pStyle w:val="a4"/>
+                          <w:pStyle w:val="a5"/>
                           <w:spacing w:before="0" w:beforeAutospacing="0" w:after="0" w:afterAutospacing="0"/>
                           <w:jc w:val="both"/>
                         </w:pPr>
@@ -814,7 +814,7 @@
                       </w:p>
                       <w:p>
                         <w:pPr>
-                          <w:pStyle w:val="a4"/>
+                          <w:pStyle w:val="a5"/>
                           <w:spacing w:before="0" w:beforeAutospacing="0" w:after="0" w:afterAutospacing="0"/>
                           <w:jc w:val="both"/>
                           <w:rPr>
@@ -832,7 +832,7 @@
                       </w:p>
                       <w:p>
                         <w:pPr>
-                          <w:pStyle w:val="a4"/>
+                          <w:pStyle w:val="a5"/>
                           <w:spacing w:before="0" w:beforeAutospacing="0" w:after="0" w:afterAutospacing="0"/>
                           <w:jc w:val="both"/>
                         </w:pPr>
@@ -847,12 +847,12 @@
                     </w:txbxContent>
                   </v:textbox>
                 </v:shape>
-                <v:shape id="文本框 5" o:spid="_x0000_s1031" type="#_x0000_t202" style="position:absolute;left:30042;top:9643;width:3422;height:16840;visibility:visible;mso-wrap-style:none;v-text-anchor:top" o:gfxdata="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" fillcolor="white [3201]" strokeweight=".5pt">
+                <v:shape id="文本框 5" o:spid="_x0000_s1031" type="#_x0000_t202" style="position:absolute;left:3004223;top:964350;width:342265;height:1684020;visibility:visible;mso-wrap-style:none;v-text-anchor:top" o:gfxdata="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" fillcolor="white [3201]" strokeweight=".5pt">
                   <v:textbox>
                     <w:txbxContent>
                       <w:p>
                         <w:pPr>
-                          <w:pStyle w:val="a4"/>
+                          <w:pStyle w:val="a5"/>
                           <w:spacing w:before="0" w:beforeAutospacing="0" w:after="0" w:afterAutospacing="0"/>
                           <w:jc w:val="both"/>
                           <w:rPr>
@@ -870,7 +870,7 @@
                       </w:p>
                       <w:p>
                         <w:pPr>
-                          <w:pStyle w:val="a4"/>
+                          <w:pStyle w:val="a5"/>
                           <w:spacing w:before="0" w:beforeAutospacing="0" w:after="0" w:afterAutospacing="0"/>
                           <w:jc w:val="both"/>
                           <w:rPr>
@@ -888,7 +888,7 @@
                       </w:p>
                       <w:p>
                         <w:pPr>
-                          <w:pStyle w:val="a4"/>
+                          <w:pStyle w:val="a5"/>
                           <w:spacing w:before="0" w:beforeAutospacing="0" w:after="0" w:afterAutospacing="0"/>
                           <w:jc w:val="both"/>
                           <w:rPr>
@@ -906,7 +906,7 @@
                       </w:p>
                       <w:p>
                         <w:pPr>
-                          <w:pStyle w:val="a4"/>
+                          <w:pStyle w:val="a5"/>
                           <w:spacing w:before="0" w:beforeAutospacing="0" w:after="0" w:afterAutospacing="0"/>
                           <w:jc w:val="both"/>
                         </w:pPr>
@@ -921,12 +921,12 @@
                     </w:txbxContent>
                   </v:textbox>
                 </v:shape>
-                <v:shape id="文本框 5" o:spid="_x0000_s1032" type="#_x0000_t202" style="position:absolute;left:41797;top:9842;width:3422;height:16841;visibility:visible;mso-wrap-style:none;v-text-anchor:top" o:gfxdata="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" fillcolor="white [3201]" strokeweight=".5pt">
+                <v:shape id="文本框 5" o:spid="_x0000_s1032" type="#_x0000_t202" style="position:absolute;left:4179724;top:984291;width:342265;height:1684020;visibility:visible;mso-wrap-style:none;v-text-anchor:top" o:gfxdata="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" fillcolor="white [3201]" strokeweight=".5pt">
                   <v:textbox>
                     <w:txbxContent>
                       <w:p>
                         <w:pPr>
-                          <w:pStyle w:val="a4"/>
+                          <w:pStyle w:val="a5"/>
                           <w:spacing w:before="0" w:beforeAutospacing="0" w:after="0" w:afterAutospacing="0"/>
                           <w:jc w:val="both"/>
                         </w:pPr>
@@ -940,7 +940,7 @@
                       </w:p>
                       <w:p>
                         <w:pPr>
-                          <w:pStyle w:val="a4"/>
+                          <w:pStyle w:val="a5"/>
                           <w:spacing w:before="0" w:beforeAutospacing="0" w:after="0" w:afterAutospacing="0"/>
                           <w:jc w:val="both"/>
                         </w:pPr>
@@ -954,7 +954,7 @@
                       </w:p>
                       <w:p>
                         <w:pPr>
-                          <w:pStyle w:val="a4"/>
+                          <w:pStyle w:val="a5"/>
                           <w:spacing w:before="0" w:beforeAutospacing="0" w:after="0" w:afterAutospacing="0"/>
                           <w:jc w:val="both"/>
                         </w:pPr>
@@ -968,7 +968,7 @@
                       </w:p>
                       <w:p>
                         <w:pPr>
-                          <w:pStyle w:val="a4"/>
+                          <w:pStyle w:val="a5"/>
                           <w:spacing w:before="0" w:beforeAutospacing="0" w:after="0" w:afterAutospacing="0"/>
                           <w:jc w:val="both"/>
                         </w:pPr>
@@ -983,7 +983,7 @@
                     </w:txbxContent>
                   </v:textbox>
                 </v:shape>
-                <v:shapetype id="_x0000_t34" coordsize="21600,21600" o:spt="34" o:oned="t" adj="10800" path="m,l@0,0@0,21600,21600,21600e" filled="f">
+                <v:shapetype id="_x0000_t34" coordsize="21600,21600" o:spt="34" o:oned="t" adj="10800" path="m0,0l@0,0@0,21600,21600,21600e" filled="f">
                   <v:stroke joinstyle="miter"/>
                   <v:formulas>
                     <v:f eqn="val #0"/>
@@ -994,20 +994,20 @@
                   </v:handles>
                   <o:lock v:ext="edit" shapetype="t"/>
                 </v:shapetype>
-                <v:shape id="肘形连接符 6" o:spid="_x0000_s1033" type="#_x0000_t34" style="position:absolute;left:14538;top:-570;width:3936;height:16506;rotation:90;visibility:visible;mso-wrap-style:square" o:connectortype="elbow" o:gfxdata="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" strokecolor="#4579b8 [3044]">
+                <v:shape id="肘形连接符 6" o:spid="_x0000_s1033" type="#_x0000_t34" style="position:absolute;left:1453822;top:-56994;width:393639;height:1650674;rotation:90;visibility:visible;mso-wrap-style:square" o:connectortype="elbow" o:gfxdata="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" strokecolor="#4579b8 [3044]">
                   <v:stroke endarrow="open"/>
                 </v:shape>
-                <v:shape id="肘形连接符 10" o:spid="_x0000_s1034" type="#_x0000_t34" style="position:absolute;left:20478;top:5367;width:3934;height:4629;rotation:90;visibility:visible;mso-wrap-style:square" o:connectortype="elbow" o:gfxdata="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" strokecolor="#4579b8 [3044]">
+                <v:shape id="肘形连接符 10" o:spid="_x0000_s1034" type="#_x0000_t34" style="position:absolute;left:2047795;top:536763;width:393422;height:462944;rotation:90;visibility:visible;mso-wrap-style:square" o:connectortype="elbow" o:gfxdata="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" strokecolor="#4579b8 [3044]">
                   <v:stroke endarrow="open"/>
                 </v:shape>
-                <v:shape id="肘形连接符 11" o:spid="_x0000_s1035" type="#_x0000_t34" style="position:absolute;left:32070;top:-1596;width:4127;height:18749;rotation:90;flip:x;visibility:visible;mso-wrap-style:square" o:connectortype="elbow" o:gfxdata="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" strokecolor="#4579b8 [3044]">
+                <v:shape id="肘形连接符 11" o:spid="_x0000_s1035" type="#_x0000_t34" style="position:absolute;left:3207034;top:-159533;width:412767;height:1874879;rotation:90;flip:x;visibility:visible;mso-wrap-style:square" o:connectortype="elbow" o:gfxdata="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" strokecolor="#4579b8 [3044]">
                   <v:stroke endarrow="open"/>
                 </v:shape>
-                <v:shapetype id="_x0000_t32" coordsize="21600,21600" o:spt="32" o:oned="t" path="m,l21600,21600e" filled="f">
+                <v:shapetype id="_x0000_t32" coordsize="21600,21600" o:spt="32" o:oned="t" path="m0,0l21600,21600e" filled="f">
                   <v:path arrowok="t" fillok="f" o:connecttype="none"/>
                   <o:lock v:ext="edit" shapetype="t"/>
                 </v:shapetype>
-                <v:shape id="直接箭头连接符 13" o:spid="_x0000_s1036" type="#_x0000_t32" style="position:absolute;left:31750;top:7895;width:3;height:1748;visibility:visible;mso-wrap-style:square" o:connectortype="straight" o:gfxdata="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" strokecolor="#4579b8 [3044]">
+                <v:shape id="直接箭头连接符 13" o:spid="_x0000_s1036" type="#_x0000_t32" style="position:absolute;left:3175078;top:789582;width:278;height:174768;visibility:visible;mso-wrap-style:square" o:connectortype="straight" o:gfxdata="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" strokecolor="#4579b8 [3044]">
                   <v:stroke endarrow="open"/>
                 </v:shape>
                 <w10:anchorlock/>
@@ -9540,20 +9540,8 @@
           <w:sz w:val="21"/>
           <w:szCs w:val="21"/>
         </w:rPr>
-        <w:t xml:space="preserve">ResponseResult </w:t>
-      </w:r>
-      <w:proofErr w:type="gramStart"/>
-      <w:r>
-        <w:rPr>
-          <w:rFonts w:eastAsia="宋体" w:cs="Consolas"/>
-          <w:color w:val="000000"/>
-          <w:kern w:val="0"/>
-          <w:sz w:val="21"/>
-          <w:szCs w:val="21"/>
-        </w:rPr>
-        <w:t>login(</w:t>
-      </w:r>
-      <w:proofErr w:type="gramEnd"/>
+        <w:t>ResponseResult login(</w:t>
+      </w:r>
       <w:r>
         <w:rPr>
           <w:rFonts w:eastAsia="宋体" w:cs="Consolas"/>
@@ -11395,12 +11383,12 @@
           </mc:Choice>
           <mc:Fallback>
             <w:pict>
-              <v:group id="画布 4" o:spid="_x0000_s1037" editas="canvas" style="width:415.5pt;height:475.5pt;mso-position-horizontal-relative:char;mso-position-vertical-relative:line" coordsize="52768,60388" o:gfxdata="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">
-                <v:shape id="_x0000_s1038" type="#_x0000_t75" style="position:absolute;width:52768;height:60388;visibility:visible;mso-wrap-style:square">
+              <v:group w14:anchorId="2C21A3FF" id="画布 4" o:spid="_x0000_s1037" style="width:415.5pt;height:475.5pt;mso-position-horizontal-relative:char;mso-position-vertical-relative:line" coordsize="5276850,6038850" o:gfxdata="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">
+                <v:shape id="_x0000_s1038" type="#_x0000_t75" style="position:absolute;width:5276850;height:6038850;visibility:visible;mso-wrap-style:square">
                   <v:fill o:detectmouseclick="t"/>
                   <v:path o:connecttype="none"/>
                 </v:shape>
-                <v:shapetype id="_x0000_t176" coordsize="21600,21600" o:spt="176" adj="2700" path="m@0,qx0@0l0@2qy@0,21600l@1,21600qx21600@2l21600@0qy@1,xe">
+                <v:shapetype id="_x0000_t176" coordsize="21600,21600" o:spt="176" adj="2700" path="m@0,0qx0@0l0@2qy@0,21600l@1,21600qx21600@2l21600@0qy@1,0xe">
                   <v:stroke joinstyle="miter"/>
                   <v:formulas>
                     <v:f eqn="val #0"/>
@@ -11416,7 +11404,7 @@
                   </v:formulas>
                   <v:path gradientshapeok="t" limo="10800,10800" o:connecttype="custom" o:connectlocs="@8,0;0,@9;@8,@7;@6,@9" textboxrect="@3,@3,@4,@5"/>
                 </v:shapetype>
-                <v:shape id="流程图: 可选过程 15" o:spid="_x0000_s1039" type="#_x0000_t176" style="position:absolute;left:19716;top:2667;width:12764;height:4286;visibility:visible;mso-wrap-style:square;v-text-anchor:middle" o:gfxdata="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" fillcolor="white [3201]" strokecolor="#f79646 [3209]" strokeweight="2pt">
+                <v:shape id="流程图: 可选过程 15" o:spid="_x0000_s1039" type="#_x0000_t176" style="position:absolute;left:1971674;top:266700;width:1276351;height:428625;visibility:visible;mso-wrap-style:square;v-text-anchor:middle" o:gfxdata="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" fillcolor="white [3201]" strokecolor="#f79646 [3209]" strokeweight="2pt">
                   <v:textbox>
                     <w:txbxContent>
                       <w:p>
@@ -11440,11 +11428,11 @@
                     </w:txbxContent>
                   </v:textbox>
                 </v:shape>
-                <v:shapetype id="_x0000_t110" coordsize="21600,21600" o:spt="110" path="m10800,l,10800,10800,21600,21600,10800xe">
+                <v:shapetype id="_x0000_t110" coordsize="21600,21600" o:spt="110" path="m10800,0l0,10800,10800,21600,21600,10800xe">
                   <v:stroke joinstyle="miter"/>
                   <v:path gradientshapeok="t" o:connecttype="rect" textboxrect="5400,5400,16200,16200"/>
                 </v:shapetype>
-                <v:shape id="流程图: 决策 16" o:spid="_x0000_s1040" type="#_x0000_t110" style="position:absolute;left:19145;top:11239;width:14382;height:8192;visibility:visible;mso-wrap-style:square;v-text-anchor:middle" o:gfxdata="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" fillcolor="white [3201]" strokecolor="#f79646 [3209]" strokeweight="2pt">
+                <v:shape id="流程图: 决策 16" o:spid="_x0000_s1040" type="#_x0000_t110" style="position:absolute;left:1914524;top:1123950;width:1438275;height:819150;visibility:visible;mso-wrap-style:square;v-text-anchor:middle" o:gfxdata="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" fillcolor="white [3201]" strokecolor="#f79646 [3209]" strokeweight="2pt">
                   <v:textbox>
                     <w:txbxContent>
                       <w:p>
@@ -11468,11 +11456,11 @@
                     </w:txbxContent>
                   </v:textbox>
                 </v:shape>
-                <v:shapetype id="_x0000_t109" coordsize="21600,21600" o:spt="109" path="m,l,21600r21600,l21600,xe">
+                <v:shapetype id="_x0000_t109" coordsize="21600,21600" o:spt="109" path="m0,0l0,21600,21600,21600,21600,0xe">
                   <v:stroke joinstyle="miter"/>
                   <v:path gradientshapeok="t" o:connecttype="rect"/>
                 </v:shapetype>
-                <v:shape id="流程图: 过程 17" o:spid="_x0000_s1041" type="#_x0000_t109" style="position:absolute;left:7143;top:21336;width:9144;height:6126;visibility:visible;mso-wrap-style:square;v-text-anchor:middle" o:gfxdata="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" fillcolor="white [3201]" strokecolor="#f79646 [3209]" strokeweight="2pt">
+                <v:shape id="流程图: 过程 17" o:spid="_x0000_s1041" type="#_x0000_t109" style="position:absolute;left:714375;top:2133600;width:914400;height:612648;visibility:visible;mso-wrap-style:square;v-text-anchor:middle" o:gfxdata="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" fillcolor="white [3201]" strokecolor="#f79646 [3209]" strokeweight="2pt">
                   <v:textbox>
                     <w:txbxContent>
                       <w:p>
@@ -11495,18 +11483,18 @@
                     </w:txbxContent>
                   </v:textbox>
                 </v:shape>
-                <v:shapetype id="_x0000_t33" coordsize="21600,21600" o:spt="33" o:oned="t" path="m,l21600,r,21600e" filled="f">
+                <v:shapetype id="_x0000_t33" coordsize="21600,21600" o:spt="33" o:oned="t" path="m0,0l21600,,21600,21600e" filled="f">
                   <v:stroke joinstyle="miter"/>
                   <v:path arrowok="t" fillok="f" o:connecttype="none"/>
                   <o:lock v:ext="edit" shapetype="t"/>
                 </v:shapetype>
-                <v:shape id="肘形连接符 18" o:spid="_x0000_s1042" type="#_x0000_t33" style="position:absolute;left:11715;top:15335;width:7430;height:6000;rotation:180;flip:y;visibility:visible;mso-wrap-style:square" o:connectortype="elbow" o:gfxdata="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" strokecolor="#4579b8 [3044]">
+                <v:shape id="肘形连接符 18" o:spid="_x0000_s1042" type="#_x0000_t33" style="position:absolute;left:1171576;top:1533524;width:742949;height:600075;rotation:180;flip:y;visibility:visible;mso-wrap-style:square" o:connectortype="elbow" o:gfxdata="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" strokecolor="#4579b8 [3044]">
                   <v:stroke endarrow="open"/>
                 </v:shape>
-                <v:shape id="直接箭头连接符 19" o:spid="_x0000_s1043" type="#_x0000_t32" style="position:absolute;left:26098;top:6953;width:238;height:4286;visibility:visible;mso-wrap-style:square" o:connectortype="straight" o:gfxdata="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" strokecolor="#4579b8 [3044]">
+                <v:shape id="直接箭头连接符 19" o:spid="_x0000_s1043" type="#_x0000_t32" style="position:absolute;left:2609850;top:695325;width:23812;height:428625;visibility:visible;mso-wrap-style:square" o:connectortype="straight" o:gfxdata="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" strokecolor="#4579b8 [3044]">
                   <v:stroke endarrow="open"/>
                 </v:shape>
-                <v:shape id="流程图: 过程 21" o:spid="_x0000_s1044" type="#_x0000_t109" style="position:absolute;left:33527;top:21324;width:10097;height:7346;visibility:visible;mso-wrap-style:square;v-text-anchor:middle" o:gfxdata="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" fillcolor="white [3201]" strokecolor="#f79646 [3209]" strokeweight="2pt">
+                <v:shape id="流程图: 过程 21" o:spid="_x0000_s1044" type="#_x0000_t109" style="position:absolute;left:3352798;top:2132492;width:1009652;height:734533;visibility:visible;mso-wrap-style:square;v-text-anchor:middle" o:gfxdata="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" fillcolor="white [3201]" strokecolor="#f79646 [3209]" strokeweight="2pt">
                   <v:textbox>
                     <w:txbxContent>
                       <w:p>
@@ -11530,10 +11518,10 @@
                     </w:txbxContent>
                   </v:textbox>
                 </v:shape>
-                <v:shape id="肘形连接符 22" o:spid="_x0000_s1045" type="#_x0000_t33" style="position:absolute;left:33527;top:15335;width:5049;height:5989;visibility:visible;mso-wrap-style:square" o:connectortype="elbow" o:gfxdata="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" strokecolor="#4579b8 [3044]">
+                <v:shape id="肘形连接符 22" o:spid="_x0000_s1045" type="#_x0000_t33" style="position:absolute;left:3352799;top:1533525;width:504825;height:598967;visibility:visible;mso-wrap-style:square" o:connectortype="elbow" o:gfxdata="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" strokecolor="#4579b8 [3044]">
                   <v:stroke endarrow="open"/>
                 </v:shape>
-                <v:shape id="流程图: 决策 23" o:spid="_x0000_s1046" type="#_x0000_t110" style="position:absolute;left:21621;top:32285;width:14954;height:10196;visibility:visible;mso-wrap-style:square;v-text-anchor:middle" o:gfxdata="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" fillcolor="white [3201]" strokecolor="#f79646 [3209]" strokeweight="2pt">
+                <v:shape id="流程图: 决策 23" o:spid="_x0000_s1046" type="#_x0000_t110" style="position:absolute;left:2162174;top:3228556;width:1495425;height:1019594;visibility:visible;mso-wrap-style:square;v-text-anchor:middle" o:gfxdata="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" fillcolor="white [3201]" strokecolor="#f79646 [3209]" strokeweight="2pt">
                   <v:textbox>
                     <w:txbxContent>
                       <w:p>
@@ -11565,15 +11553,15 @@
                     </w:txbxContent>
                   </v:textbox>
                 </v:shape>
-                <v:shape id="肘形连接符 24" o:spid="_x0000_s1047" type="#_x0000_t34" style="position:absolute;left:27646;top:26403;width:7334;height:4429;rotation:90;visibility:visible;mso-wrap-style:square" o:connectortype="elbow" o:gfxdata="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" strokecolor="#4579b8 [3044]">
+                <v:shape id="肘形连接符 24" o:spid="_x0000_s1047" type="#_x0000_t34" style="position:absolute;left:2764632;top:2640434;width:733377;height:442866;rotation:90;visibility:visible;mso-wrap-style:square" o:connectortype="elbow" o:gfxdata="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" strokecolor="#4579b8 [3044]">
                   <v:stroke endarrow="open"/>
                 </v:shape>
-                <v:shape id="流程图: 过程 25" o:spid="_x0000_s1048" type="#_x0000_t109" style="position:absolute;left:14373;top:42417;width:9144;height:6121;visibility:visible;mso-wrap-style:square;v-text-anchor:middle" o:gfxdata="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" fillcolor="white [3201]" strokecolor="#f79646 [3209]" strokeweight="2pt">
+                <v:shape id="流程图: 过程 25" o:spid="_x0000_s1048" type="#_x0000_t109" style="position:absolute;left:1437300;top:4241755;width:914400;height:612140;visibility:visible;mso-wrap-style:square;v-text-anchor:middle" o:gfxdata="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" fillcolor="white [3201]" strokecolor="#f79646 [3209]" strokeweight="2pt">
                   <v:textbox>
                     <w:txbxContent>
                       <w:p>
                         <w:pPr>
-                          <w:pStyle w:val="a4"/>
+                          <w:pStyle w:val="a5"/>
                           <w:spacing w:before="0" w:beforeAutospacing="0" w:after="0" w:afterAutospacing="0"/>
                           <w:jc w:val="both"/>
                         </w:pPr>
@@ -11590,12 +11578,12 @@
                     </w:txbxContent>
                   </v:textbox>
                 </v:shape>
-                <v:shape id="流程图: 过程 26" o:spid="_x0000_s1049" type="#_x0000_t109" style="position:absolute;left:36565;top:42481;width:9144;height:6121;visibility:visible;mso-wrap-style:square;v-text-anchor:middle" o:gfxdata="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" fillcolor="white [3201]" strokecolor="#f79646 [3209]" strokeweight="2pt">
+                <v:shape id="流程图: 过程 26" o:spid="_x0000_s1049" type="#_x0000_t109" style="position:absolute;left:3656580;top:4248150;width:914400;height:612140;visibility:visible;mso-wrap-style:square;v-text-anchor:middle" o:gfxdata="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" fillcolor="white [3201]" strokecolor="#f79646 [3209]" strokeweight="2pt">
                   <v:textbox>
                     <w:txbxContent>
                       <w:p>
                         <w:pPr>
-                          <w:pStyle w:val="a4"/>
+                          <w:pStyle w:val="a5"/>
                           <w:spacing w:before="0" w:beforeAutospacing="0" w:after="0" w:afterAutospacing="0"/>
                           <w:jc w:val="both"/>
                         </w:pPr>
@@ -11612,16 +11600,16 @@
                     </w:txbxContent>
                   </v:textbox>
                 </v:shape>
-                <v:shape id="肘形连接符 27" o:spid="_x0000_s1050" type="#_x0000_t33" style="position:absolute;left:18945;top:37383;width:2676;height:5034;rotation:180;flip:y;visibility:visible;mso-wrap-style:square" o:connectortype="elbow" o:gfxdata="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" strokecolor="#4579b8 [3044]">
+                <v:shape id="肘形连接符 27" o:spid="_x0000_s1050" type="#_x0000_t33" style="position:absolute;left:1894500;top:3738353;width:267674;height:503402;rotation:180;flip:y;visibility:visible;mso-wrap-style:square" o:connectortype="elbow" o:gfxdata="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" strokecolor="#4579b8 [3044]">
                   <v:stroke endarrow="open"/>
                 </v:shape>
-                <v:shape id="肘形连接符 28" o:spid="_x0000_s1051" type="#_x0000_t33" style="position:absolute;left:33527;top:37383;width:7610;height:5098;visibility:visible;mso-wrap-style:square" o:connectortype="elbow" o:gfxdata="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" strokecolor="#4579b8 [3044]">
+                <v:shape id="肘形连接符 28" o:spid="_x0000_s1051" type="#_x0000_t33" style="position:absolute;left:3352754;top:3738353;width:761026;height:509797;visibility:visible;mso-wrap-style:square" o:connectortype="elbow" o:gfxdata="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" strokecolor="#4579b8 [3044]">
                   <v:stroke endarrow="open"/>
                 </v:shape>
-                <v:shapetype id="_x0000_t120" coordsize="21600,21600" o:spt="120" path="m10800,qx,10800,10800,21600,21600,10800,10800,xe">
+                <v:shapetype id="_x0000_t120" coordsize="21600,21600" o:spt="120" path="m10800,0qx0,10800,10800,21600,21600,10800,10800,0xe">
                   <v:path gradientshapeok="t" o:connecttype="custom" o:connectlocs="10800,0;3163,3163;0,10800;3163,18437;10800,21600;18437,18437;21600,10800;18437,3163" textboxrect="3163,3163,18437,18437"/>
                 </v:shapetype>
-                <v:shape id="流程图: 联系 29" o:spid="_x0000_s1052" type="#_x0000_t120" style="position:absolute;left:24574;top:52387;width:7429;height:7334;visibility:visible;mso-wrap-style:square;v-text-anchor:middle" o:gfxdata="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" fillcolor="white [3201]" strokecolor="#f79646 [3209]" strokeweight="2pt">
+                <v:shape id="流程图: 联系 29" o:spid="_x0000_s1052" type="#_x0000_t120" style="position:absolute;left:2457450;top:5238750;width:742949;height:733425;visibility:visible;mso-wrap-style:square;v-text-anchor:middle" o:gfxdata="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" fillcolor="white [3201]" strokecolor="#f79646 [3209]" strokeweight="2pt">
                   <v:textbox>
                     <w:txbxContent>
                       <w:p>
@@ -11645,13 +11633,13 @@
                     </w:txbxContent>
                   </v:textbox>
                 </v:shape>
-                <v:shape id="肘形连接符 30" o:spid="_x0000_s1053" type="#_x0000_t33" style="position:absolute;left:3849;top:35328;width:28592;height:12859;rotation:90;flip:x;visibility:visible;mso-wrap-style:square" o:connectortype="elbow" o:gfxdata="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" strokecolor="#4579b8 [3044]">
+                <v:shape id="肘形连接符 30" o:spid="_x0000_s1053" type="#_x0000_t33" style="position:absolute;left:384905;top:3532917;width:2859215;height:1285875;rotation:90;flip:x;visibility:visible;mso-wrap-style:square" o:connectortype="elbow" o:gfxdata="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" strokecolor="#4579b8 [3044]">
                   <v:stroke endarrow="open"/>
                 </v:shape>
-                <v:shape id="肘形连接符 31" o:spid="_x0000_s1054" type="#_x0000_t33" style="position:absolute;left:18945;top:48602;width:9344;height:3785;visibility:visible;mso-wrap-style:square" o:connectortype="elbow" o:gfxdata="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" strokecolor="#4579b8 [3044]">
+                <v:shape id="肘形连接符 31" o:spid="_x0000_s1054" type="#_x0000_t33" style="position:absolute;left:1894500;top:4860290;width:934425;height:378460;visibility:visible;mso-wrap-style:square" o:connectortype="elbow" o:gfxdata="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" strokecolor="#4579b8 [3044]">
                   <v:stroke endarrow="open"/>
                 </v:shape>
-                <v:shape id="肘形连接符 33" o:spid="_x0000_s1055" type="#_x0000_t33" style="position:absolute;left:32773;top:48309;width:8071;height:8657;rotation:90;visibility:visible;mso-wrap-style:square" o:connectortype="elbow" o:gfxdata="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" strokecolor="#4579b8 [3044]">
+                <v:shape id="肘形连接符 33" o:spid="_x0000_s1055" type="#_x0000_t33" style="position:absolute;left:3277361;top:4830955;width:807085;height:865755;rotation:90;visibility:visible;mso-wrap-style:square" o:connectortype="elbow" o:gfxdata="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" strokecolor="#4579b8 [3044]">
                   <v:stroke endarrow="open"/>
                 </v:shape>
                 <w10:anchorlock/>
@@ -13886,19 +13874,11 @@
           <w:rFonts w:asciiTheme="minorEastAsia" w:eastAsiaTheme="minorEastAsia" w:hAnsiTheme="minorEastAsia"/>
         </w:rPr>
       </w:pPr>
-      <w:proofErr w:type="gramStart"/>
       <w:r>
         <w:rPr>
           <w:rFonts w:asciiTheme="minorEastAsia" w:eastAsiaTheme="minorEastAsia" w:hAnsiTheme="minorEastAsia"/>
         </w:rPr>
-        <w:t>template.binding</w:t>
-      </w:r>
-      <w:proofErr w:type="gramEnd"/>
-      <w:r>
-        <w:rPr>
-          <w:rFonts w:asciiTheme="minorEastAsia" w:eastAsiaTheme="minorEastAsia" w:hAnsiTheme="minorEastAsia"/>
-        </w:rPr>
-        <w:t>("ctxPath", request.getContextPath());</w:t>
+        <w:t>template.binding("ctxPath", request.getContextPath());</w:t>
       </w:r>
     </w:p>
     <w:p>
@@ -14924,7 +14904,6 @@
         <w:br/>
         <w:t xml:space="preserve">                </w:t>
       </w:r>
-      <w:proofErr w:type="gramStart"/>
       <w:r>
         <w:rPr>
           <w:rFonts w:eastAsia="宋体" w:cs="Consolas"/>
@@ -14961,7 +14940,6 @@
         </w:rPr>
         <w:t>location</w:t>
       </w:r>
-      <w:proofErr w:type="gramEnd"/>
       <w:r>
         <w:rPr>
           <w:rFonts w:eastAsia="宋体" w:cs="Consolas"/>
@@ -23212,20 +23190,8 @@
           <w:sz w:val="21"/>
           <w:szCs w:val="21"/>
         </w:rPr>
-        <w:t xml:space="preserve">PageQuery&lt;LbPatient&gt; </w:t>
-      </w:r>
-      <w:proofErr w:type="gramStart"/>
-      <w:r>
-        <w:rPr>
-          <w:rFonts w:eastAsia="宋体" w:cs="Consolas"/>
-          <w:color w:val="000000"/>
-          <w:kern w:val="0"/>
-          <w:sz w:val="21"/>
-          <w:szCs w:val="21"/>
-        </w:rPr>
-        <w:t>findList(</w:t>
-      </w:r>
-      <w:proofErr w:type="gramEnd"/>
+        <w:t>PageQuery&lt;LbPatient&gt; findList(</w:t>
+      </w:r>
       <w:r>
         <w:rPr>
           <w:rFonts w:eastAsia="宋体" w:cs="Consolas"/>
@@ -25259,7 +25225,6 @@
         <w:br/>
         <w:t xml:space="preserve">                    </w:t>
       </w:r>
-      <w:proofErr w:type="gramStart"/>
       <w:r>
         <w:rPr>
           <w:rFonts w:eastAsia="宋体" w:cs="Consolas"/>
@@ -25296,7 +25261,6 @@
         </w:rPr>
         <w:t>location</w:t>
       </w:r>
-      <w:proofErr w:type="gramEnd"/>
       <w:r>
         <w:rPr>
           <w:rFonts w:eastAsia="宋体" w:cs="Consolas"/>
@@ -26809,7 +26773,6 @@
           <w:szCs w:val="21"/>
         </w:rPr>
       </w:pPr>
-      <w:proofErr w:type="gramStart"/>
       <w:r>
         <w:rPr>
           <w:rFonts w:eastAsia="宋体" w:cs="Consolas"/>
@@ -26820,20 +26783,7 @@
           <w:sz w:val="21"/>
           <w:szCs w:val="21"/>
         </w:rPr>
-        <w:t>&lt;!--</w:t>
-      </w:r>
-      <w:proofErr w:type="gramEnd"/>
-      <w:r>
-        <w:rPr>
-          <w:rFonts w:eastAsia="宋体" w:cs="Consolas"/>
-          <w:i/>
-          <w:iCs/>
-          <w:color w:val="808080"/>
-          <w:kern w:val="0"/>
-          <w:sz w:val="21"/>
-          <w:szCs w:val="21"/>
-        </w:rPr>
-        <w:t xml:space="preserve"> easypoi</w:t>
+        <w:t>&lt;!-- easypoi</w:t>
       </w:r>
       <w:r>
         <w:rPr>
@@ -31127,23 +31077,7 @@
           <w:sz w:val="21"/>
           <w:szCs w:val="21"/>
         </w:rPr>
-        <w:t xml:space="preserve">public class StudentEntity implements </w:t>
-      </w:r>
-      <w:proofErr w:type="gramStart"/>
-      <w:r>
-        <w:rPr>
-          <w:sz w:val="21"/>
-          <w:szCs w:val="21"/>
-        </w:rPr>
-        <w:t>java.io.Serializable</w:t>
-      </w:r>
-      <w:proofErr w:type="gramEnd"/>
-      <w:r>
-        <w:rPr>
-          <w:sz w:val="21"/>
-          <w:szCs w:val="21"/>
-        </w:rPr>
-        <w:t xml:space="preserve"> {</w:t>
+        <w:t>public class StudentEntity implements java.io.Serializable {</w:t>
       </w:r>
     </w:p>
     <w:p>
@@ -33874,29 +33808,7 @@
           <w:sz w:val="21"/>
           <w:szCs w:val="21"/>
         </w:rPr>
-        <w:t xml:space="preserve">Integer </w:t>
-      </w:r>
-      <w:proofErr w:type="gramStart"/>
-      <w:r>
-        <w:rPr>
-          <w:rFonts w:eastAsia="宋体" w:cs="Consolas"/>
-          <w:color w:val="000000"/>
-          <w:kern w:val="0"/>
-          <w:sz w:val="21"/>
-          <w:szCs w:val="21"/>
-        </w:rPr>
-        <w:t>insertReturnId(</w:t>
-      </w:r>
-      <w:proofErr w:type="gramEnd"/>
-      <w:r>
-        <w:rPr>
-          <w:rFonts w:eastAsia="宋体" w:cs="Consolas"/>
-          <w:color w:val="000000"/>
-          <w:kern w:val="0"/>
-          <w:sz w:val="21"/>
-          <w:szCs w:val="21"/>
-        </w:rPr>
-        <w:t>LbAppointment appointment) {</w:t>
+        <w:t>Integer insertReturnId(LbAppointment appointment) {</w:t>
       </w:r>
       <w:r>
         <w:rPr>
@@ -34033,29 +33945,7 @@
           <w:sz w:val="21"/>
           <w:szCs w:val="21"/>
         </w:rPr>
-        <w:t xml:space="preserve">ResponseResult </w:t>
-      </w:r>
-      <w:proofErr w:type="gramStart"/>
-      <w:r>
-        <w:rPr>
-          <w:rFonts w:eastAsia="宋体" w:cs="Consolas"/>
-          <w:color w:val="000000"/>
-          <w:kern w:val="0"/>
-          <w:sz w:val="21"/>
-          <w:szCs w:val="21"/>
-        </w:rPr>
-        <w:t>updatePatient(</w:t>
-      </w:r>
-      <w:proofErr w:type="gramEnd"/>
-      <w:r>
-        <w:rPr>
-          <w:rFonts w:eastAsia="宋体" w:cs="Consolas"/>
-          <w:color w:val="000000"/>
-          <w:kern w:val="0"/>
-          <w:sz w:val="21"/>
-          <w:szCs w:val="21"/>
-        </w:rPr>
-        <w:t>LbPatient lbPatient) {</w:t>
+        <w:t>ResponseResult updatePatient(LbPatient lbPatient) {</w:t>
       </w:r>
       <w:r>
         <w:rPr>
@@ -34374,39 +34264,17 @@
           <w:szCs w:val="21"/>
         </w:rPr>
         <w:br/>
-        <w:t>@</w:t>
-      </w:r>
-      <w:proofErr w:type="gramStart"/>
-      <w:r>
-        <w:rPr>
-          <w:rFonts w:eastAsia="宋体" w:cs="Consolas"/>
-          <w:color w:val="808000"/>
-          <w:kern w:val="0"/>
-          <w:sz w:val="21"/>
-          <w:szCs w:val="21"/>
-        </w:rPr>
-        <w:t>RequestMapping</w:t>
-      </w:r>
-      <w:r>
-        <w:rPr>
-          <w:rFonts w:eastAsia="宋体" w:cs="Consolas"/>
-          <w:color w:val="000000"/>
-          <w:kern w:val="0"/>
-          <w:sz w:val="21"/>
-          <w:szCs w:val="21"/>
-        </w:rPr>
-        <w:t>(</w:t>
-      </w:r>
-      <w:proofErr w:type="gramEnd"/>
-      <w:r>
-        <w:rPr>
-          <w:rFonts w:eastAsia="宋体" w:cs="Consolas"/>
-          <w:color w:val="000000"/>
-          <w:kern w:val="0"/>
-          <w:sz w:val="21"/>
-          <w:szCs w:val="21"/>
-        </w:rPr>
-        <w:t xml:space="preserve">value = </w:t>
+        <w:t>@RequestMapping</w:t>
+      </w:r>
+      <w:r>
+        <w:rPr>
+          <w:rFonts w:eastAsia="宋体" w:cs="Consolas"/>
+          <w:color w:val="000000"/>
+          <w:kern w:val="0"/>
+          <w:sz w:val="21"/>
+          <w:szCs w:val="21"/>
+        </w:rPr>
+        <w:t xml:space="preserve">(value = </w:t>
       </w:r>
       <w:r>
         <w:rPr>
@@ -38005,9 +37873,6 @@
     <w:p>
       <w:pPr>
         <w:pStyle w:val="1"/>
-        <w:rPr>
-          <w:rFonts w:hint="eastAsia"/>
-        </w:rPr>
       </w:pPr>
       <w:r>
         <w:rPr>
@@ -38025,9 +37890,6 @@
     <w:p>
       <w:pPr>
         <w:pStyle w:val="2"/>
-        <w:rPr>
-          <w:rFonts w:hint="eastAsia"/>
-        </w:rPr>
       </w:pPr>
       <w:r>
         <w:rPr>
@@ -38045,7 +37907,7 @@
     <w:p>
       <w:pPr>
         <w:rPr>
-          <w:rFonts w:eastAsiaTheme="minorEastAsia" w:hint="eastAsia"/>
+          <w:rFonts w:eastAsiaTheme="minorEastAsia"/>
           <w:szCs w:val="24"/>
         </w:rPr>
       </w:pPr>
@@ -38060,9 +37922,6 @@
     <w:p>
       <w:pPr>
         <w:pStyle w:val="2"/>
-        <w:rPr>
-          <w:rFonts w:hint="eastAsia"/>
-        </w:rPr>
       </w:pPr>
       <w:r>
         <w:rPr>
@@ -38080,7 +37939,7 @@
     <w:p>
       <w:pPr>
         <w:rPr>
-          <w:rFonts w:eastAsiaTheme="minorEastAsia" w:hint="eastAsia"/>
+          <w:rFonts w:eastAsiaTheme="minorEastAsia"/>
           <w:szCs w:val="24"/>
         </w:rPr>
       </w:pPr>
@@ -38095,9 +37954,6 @@
     <w:p>
       <w:pPr>
         <w:pStyle w:val="2"/>
-        <w:rPr>
-          <w:rFonts w:hint="eastAsia"/>
-        </w:rPr>
       </w:pPr>
       <w:r>
         <w:rPr>
@@ -38115,7 +37971,7 @@
     <w:p>
       <w:pPr>
         <w:rPr>
-          <w:rFonts w:eastAsiaTheme="minorEastAsia" w:hint="eastAsia"/>
+          <w:rFonts w:eastAsiaTheme="minorEastAsia"/>
           <w:szCs w:val="24"/>
         </w:rPr>
       </w:pPr>
@@ -38130,9 +37986,6 @@
     <w:p>
       <w:pPr>
         <w:pStyle w:val="2"/>
-        <w:rPr>
-          <w:rFonts w:hint="eastAsia"/>
-        </w:rPr>
       </w:pPr>
       <w:r>
         <w:rPr>
@@ -38150,7 +38003,7 @@
     <w:p>
       <w:pPr>
         <w:rPr>
-          <w:rFonts w:eastAsiaTheme="minorEastAsia" w:hint="eastAsia"/>
+          <w:rFonts w:eastAsiaTheme="minorEastAsia"/>
           <w:szCs w:val="24"/>
         </w:rPr>
       </w:pPr>
@@ -38165,9 +38018,6 @@
     <w:p>
       <w:pPr>
         <w:pStyle w:val="2"/>
-        <w:rPr>
-          <w:rFonts w:hint="eastAsia"/>
-        </w:rPr>
       </w:pPr>
       <w:r>
         <w:rPr>
@@ -38186,7 +38036,7 @@
     <w:p>
       <w:pPr>
         <w:rPr>
-          <w:rFonts w:eastAsiaTheme="minorEastAsia" w:hint="eastAsia"/>
+          <w:rFonts w:eastAsiaTheme="minorEastAsia"/>
         </w:rPr>
       </w:pPr>
       <w:r>
@@ -38210,12 +38060,908 @@
     </w:p>
     <w:p>
       <w:pPr>
+        <w:pStyle w:val="1"/>
+        <w:rPr>
+          <w:rFonts w:hint="eastAsia"/>
+        </w:rPr>
+      </w:pPr>
+      <w:r>
+        <w:t xml:space="preserve">6 </w:t>
+      </w:r>
+      <w:r>
+        <w:rPr>
+          <w:rFonts w:hint="eastAsia"/>
+        </w:rPr>
+        <w:t>前台医院咨询平台</w:t>
+      </w:r>
+    </w:p>
+    <w:p>
+      <w:pPr>
+        <w:pStyle w:val="2"/>
+        <w:rPr>
+          <w:rFonts w:hint="eastAsia"/>
+        </w:rPr>
+      </w:pPr>
+      <w:r>
+        <w:rPr>
+          <w:rFonts w:hint="eastAsia"/>
+        </w:rPr>
+        <w:t xml:space="preserve">6.1 </w:t>
+      </w:r>
+      <w:r>
+        <w:rPr>
+          <w:rFonts w:hint="eastAsia"/>
+        </w:rPr>
+        <w:t>显示主页</w:t>
+      </w:r>
+    </w:p>
+    <w:p>
+      <w:pPr>
+        <w:rPr>
+          <w:rFonts w:eastAsiaTheme="minorEastAsia" w:hint="eastAsia"/>
+        </w:rPr>
+      </w:pPr>
+      <w:r>
+        <w:rPr>
+          <w:rFonts w:eastAsiaTheme="minorEastAsia" w:hint="eastAsia"/>
+        </w:rPr>
+        <w:t>将所有视图文件后缀</w:t>
+      </w:r>
+      <w:r>
+        <w:rPr>
+          <w:rFonts w:eastAsiaTheme="minorEastAsia" w:hint="eastAsia"/>
+        </w:rPr>
+        <w:t>.html</w:t>
+      </w:r>
+      <w:r>
+        <w:rPr>
+          <w:rFonts w:eastAsiaTheme="minorEastAsia" w:hint="eastAsia"/>
+        </w:rPr>
+        <w:t>修改为</w:t>
+      </w:r>
+      <w:r>
+        <w:rPr>
+          <w:rFonts w:eastAsiaTheme="minorEastAsia" w:hint="eastAsia"/>
+        </w:rPr>
+        <w:t>.btl</w:t>
+      </w:r>
+      <w:r>
+        <w:rPr>
+          <w:rFonts w:eastAsiaTheme="minorEastAsia" w:hint="eastAsia"/>
+        </w:rPr>
+        <w:t>。</w:t>
+      </w:r>
+    </w:p>
+    <w:p>
+      <w:pPr>
+        <w:pStyle w:val="2"/>
+        <w:rPr>
+          <w:rFonts w:hint="eastAsia"/>
+        </w:rPr>
+      </w:pPr>
+      <w:r>
+        <w:rPr>
+          <w:rFonts w:hint="eastAsia"/>
+        </w:rPr>
+        <w:t xml:space="preserve">6.2 </w:t>
+      </w:r>
+      <w:r>
+        <w:rPr>
+          <w:rFonts w:hint="eastAsia"/>
+        </w:rPr>
+        <w:t>配置默认访问页</w:t>
+      </w:r>
+    </w:p>
+    <w:p>
+      <w:pPr>
+        <w:pStyle w:val="HTML"/>
+        <w:shd w:val="clear" w:color="auto" w:fill="FFFFFF"/>
+        <w:rPr>
+          <w:rFonts w:ascii="Menlo" w:eastAsia="微软雅黑" w:hAnsi="Menlo" w:cs="Menlo" w:hint="eastAsia"/>
+          <w:color w:val="000000"/>
+        </w:rPr>
+      </w:pPr>
+      <w:r>
+        <w:rPr>
+          <w:rFonts w:eastAsiaTheme="minorEastAsia" w:hint="eastAsia"/>
+        </w:rPr>
+        <w:t>在MVC的配置类中重写</w:t>
+      </w:r>
+      <w:r>
+        <w:rPr>
+          <w:rFonts w:ascii="Menlo" w:eastAsia="微软雅黑" w:hAnsi="Menlo" w:cs="Menlo"/>
+          <w:color w:val="000000"/>
+        </w:rPr>
+        <w:t>addViewControllers</w:t>
+      </w:r>
+      <w:r>
+        <w:rPr>
+          <w:rFonts w:asciiTheme="minorEastAsia" w:eastAsiaTheme="minorEastAsia" w:hAnsiTheme="minorEastAsia" w:cs="Menlo" w:hint="eastAsia"/>
+          <w:color w:val="000000"/>
+        </w:rPr>
+        <w:t>方法。</w:t>
+      </w:r>
+    </w:p>
+    <w:p>
+      <w:pPr>
+        <w:widowControl/>
+        <w:shd w:val="clear" w:color="auto" w:fill="BFBFBF" w:themeFill="background1" w:themeFillShade="BF"/>
+        <w:tabs>
+          <w:tab w:val="left" w:pos="916"/>
+          <w:tab w:val="left" w:pos="1832"/>
+          <w:tab w:val="left" w:pos="2748"/>
+          <w:tab w:val="left" w:pos="3664"/>
+          <w:tab w:val="left" w:pos="4580"/>
+          <w:tab w:val="left" w:pos="5496"/>
+          <w:tab w:val="left" w:pos="6412"/>
+          <w:tab w:val="left" w:pos="7328"/>
+          <w:tab w:val="left" w:pos="8244"/>
+          <w:tab w:val="left" w:pos="9160"/>
+          <w:tab w:val="left" w:pos="10076"/>
+          <w:tab w:val="left" w:pos="10992"/>
+          <w:tab w:val="left" w:pos="11908"/>
+          <w:tab w:val="left" w:pos="12824"/>
+          <w:tab w:val="left" w:pos="13740"/>
+          <w:tab w:val="left" w:pos="14656"/>
+        </w:tabs>
+        <w:jc w:val="left"/>
+        <w:rPr>
+          <w:rFonts w:ascii="Menlo" w:hAnsi="Menlo" w:cs="Menlo"/>
+          <w:color w:val="000000"/>
+          <w:kern w:val="0"/>
+          <w:sz w:val="18"/>
+          <w:szCs w:val="18"/>
+        </w:rPr>
+      </w:pPr>
+      <w:r>
+        <w:rPr>
+          <w:rFonts w:ascii="Menlo" w:hAnsi="Menlo" w:cs="Menlo"/>
+          <w:i/>
+          <w:iCs/>
+          <w:color w:val="808080"/>
+          <w:kern w:val="0"/>
+          <w:sz w:val="18"/>
+          <w:szCs w:val="18"/>
+        </w:rPr>
+        <w:t>//</w:t>
+      </w:r>
+      <w:r>
+        <w:rPr>
+          <w:rFonts w:ascii="Menlo" w:hAnsi="Menlo" w:cs="Menlo"/>
+          <w:i/>
+          <w:iCs/>
+          <w:color w:val="808080"/>
+          <w:kern w:val="0"/>
+          <w:sz w:val="18"/>
+          <w:szCs w:val="18"/>
+        </w:rPr>
+        <w:t>默认跳转路径</w:t>
+      </w:r>
+      <w:r>
+        <w:rPr>
+          <w:rFonts w:ascii="Menlo" w:hAnsi="Menlo" w:cs="Menlo"/>
+          <w:i/>
+          <w:iCs/>
+          <w:color w:val="808080"/>
+          <w:kern w:val="0"/>
+          <w:sz w:val="18"/>
+          <w:szCs w:val="18"/>
+        </w:rPr>
+        <w:br/>
+      </w:r>
+      <w:r>
+        <w:rPr>
+          <w:rFonts w:ascii="Menlo" w:hAnsi="Menlo" w:cs="Menlo"/>
+          <w:color w:val="808000"/>
+          <w:kern w:val="0"/>
+          <w:sz w:val="18"/>
+          <w:szCs w:val="18"/>
+        </w:rPr>
+        <w:t>@Override</w:t>
+      </w:r>
+      <w:r>
+        <w:rPr>
+          <w:rFonts w:ascii="Menlo" w:hAnsi="Menlo" w:cs="Menlo"/>
+          <w:color w:val="808000"/>
+          <w:kern w:val="0"/>
+          <w:sz w:val="18"/>
+          <w:szCs w:val="18"/>
+        </w:rPr>
+        <w:br/>
+      </w:r>
+      <w:r>
+        <w:rPr>
+          <w:rFonts w:ascii="Menlo" w:hAnsi="Menlo" w:cs="Menlo"/>
+          <w:b/>
+          <w:bCs/>
+          <w:color w:val="000080"/>
+          <w:kern w:val="0"/>
+          <w:sz w:val="18"/>
+          <w:szCs w:val="18"/>
+        </w:rPr>
+        <w:t xml:space="preserve">public void </w:t>
+      </w:r>
+      <w:r>
+        <w:rPr>
+          <w:rFonts w:ascii="Menlo" w:hAnsi="Menlo" w:cs="Menlo"/>
+          <w:color w:val="000000"/>
+          <w:kern w:val="0"/>
+          <w:sz w:val="18"/>
+          <w:szCs w:val="18"/>
+        </w:rPr>
+        <w:t>addViewControllers(ViewControllerRegistry registry) {</w:t>
+      </w:r>
+      <w:r>
+        <w:rPr>
+          <w:rFonts w:ascii="Menlo" w:hAnsi="Menlo" w:cs="Menlo"/>
+          <w:color w:val="000000"/>
+          <w:kern w:val="0"/>
+          <w:sz w:val="18"/>
+          <w:szCs w:val="18"/>
+        </w:rPr>
+        <w:br/>
+        <w:t xml:space="preserve">    registry.addRedirectViewController(</w:t>
+      </w:r>
+      <w:r>
+        <w:rPr>
+          <w:rFonts w:ascii="Menlo" w:hAnsi="Menlo" w:cs="Menlo"/>
+          <w:b/>
+          <w:bCs/>
+          <w:color w:val="008000"/>
+          <w:kern w:val="0"/>
+          <w:sz w:val="18"/>
+          <w:szCs w:val="18"/>
+        </w:rPr>
+        <w:t>"/"</w:t>
+      </w:r>
+      <w:r>
+        <w:rPr>
+          <w:rFonts w:ascii="Menlo" w:hAnsi="Menlo" w:cs="Menlo"/>
+          <w:color w:val="000000"/>
+          <w:kern w:val="0"/>
+          <w:sz w:val="18"/>
+          <w:szCs w:val="18"/>
+        </w:rPr>
+        <w:t>,</w:t>
+      </w:r>
+      <w:r>
+        <w:rPr>
+          <w:rFonts w:ascii="Menlo" w:hAnsi="Menlo" w:cs="Menlo"/>
+          <w:b/>
+          <w:bCs/>
+          <w:color w:val="008000"/>
+          <w:kern w:val="0"/>
+          <w:sz w:val="18"/>
+          <w:szCs w:val="18"/>
+        </w:rPr>
+        <w:t>"/home/index"</w:t>
+      </w:r>
+      <w:r>
+        <w:rPr>
+          <w:rFonts w:ascii="Menlo" w:hAnsi="Menlo" w:cs="Menlo"/>
+          <w:color w:val="000000"/>
+          <w:kern w:val="0"/>
+          <w:sz w:val="18"/>
+          <w:szCs w:val="18"/>
+        </w:rPr>
+        <w:t>);</w:t>
+      </w:r>
+      <w:r>
+        <w:rPr>
+          <w:rFonts w:ascii="Menlo" w:hAnsi="Menlo" w:cs="Menlo"/>
+          <w:color w:val="000000"/>
+          <w:kern w:val="0"/>
+          <w:sz w:val="18"/>
+          <w:szCs w:val="18"/>
+        </w:rPr>
+        <w:br/>
+        <w:t>}</w:t>
+      </w:r>
+    </w:p>
+    <w:p>
+      <w:pPr>
+        <w:rPr>
+          <w:rFonts w:eastAsiaTheme="minorEastAsia" w:hint="eastAsia"/>
+        </w:rPr>
+      </w:pPr>
+    </w:p>
+    <w:p>
+      <w:pPr>
+        <w:pStyle w:val="2"/>
+        <w:rPr>
+          <w:rFonts w:hint="eastAsia"/>
+        </w:rPr>
+      </w:pPr>
+      <w:r>
+        <w:rPr>
+          <w:rFonts w:hint="eastAsia"/>
+        </w:rPr>
+        <w:t xml:space="preserve">6.3 </w:t>
+      </w:r>
+      <w:r>
+        <w:rPr>
+          <w:rFonts w:hint="eastAsia"/>
+        </w:rPr>
+        <w:t>主页导航高亮显示</w:t>
+      </w:r>
+    </w:p>
+    <w:p>
+      <w:pPr>
+        <w:rPr>
+          <w:rFonts w:eastAsiaTheme="minorEastAsia" w:hint="eastAsia"/>
+        </w:rPr>
+      </w:pPr>
+      <w:r>
+        <w:rPr>
+          <w:rFonts w:eastAsiaTheme="minorEastAsia" w:hint="eastAsia"/>
+        </w:rPr>
+        <w:t>在后台控制台设置指定标识，在页面导航头部判断。</w:t>
+      </w:r>
+    </w:p>
+    <w:p>
+      <w:pPr>
+        <w:rPr>
+          <w:rFonts w:eastAsiaTheme="minorEastAsia" w:hint="eastAsia"/>
+        </w:rPr>
+      </w:pPr>
+      <w:r>
+        <w:rPr>
+          <w:rFonts w:eastAsiaTheme="minorEastAsia" w:hint="eastAsia"/>
+        </w:rPr>
+        <w:t>后台方法：</w:t>
+      </w:r>
+    </w:p>
+    <w:p>
+      <w:pPr>
+        <w:widowControl/>
+        <w:shd w:val="clear" w:color="auto" w:fill="BFBFBF" w:themeFill="background1" w:themeFillShade="BF"/>
+        <w:tabs>
+          <w:tab w:val="left" w:pos="916"/>
+          <w:tab w:val="left" w:pos="1832"/>
+          <w:tab w:val="left" w:pos="2748"/>
+          <w:tab w:val="left" w:pos="3664"/>
+          <w:tab w:val="left" w:pos="4580"/>
+          <w:tab w:val="left" w:pos="5496"/>
+          <w:tab w:val="left" w:pos="6412"/>
+          <w:tab w:val="left" w:pos="7328"/>
+          <w:tab w:val="left" w:pos="8244"/>
+          <w:tab w:val="left" w:pos="9160"/>
+          <w:tab w:val="left" w:pos="10076"/>
+          <w:tab w:val="left" w:pos="10992"/>
+          <w:tab w:val="left" w:pos="11908"/>
+          <w:tab w:val="left" w:pos="12824"/>
+          <w:tab w:val="left" w:pos="13740"/>
+          <w:tab w:val="left" w:pos="14656"/>
+        </w:tabs>
+        <w:jc w:val="left"/>
+        <w:rPr>
+          <w:rFonts w:ascii="Menlo" w:hAnsi="Menlo" w:cs="Menlo"/>
+          <w:color w:val="000000"/>
+          <w:kern w:val="0"/>
+          <w:sz w:val="18"/>
+          <w:szCs w:val="18"/>
+        </w:rPr>
+      </w:pPr>
+      <w:r>
+        <w:rPr>
+          <w:rFonts w:ascii="Menlo" w:hAnsi="Menlo" w:cs="Menlo"/>
+          <w:i/>
+          <w:iCs/>
+          <w:color w:val="808080"/>
+          <w:kern w:val="0"/>
+          <w:sz w:val="18"/>
+          <w:szCs w:val="18"/>
+        </w:rPr>
+        <w:t>//</w:t>
+      </w:r>
+      <w:r>
+        <w:rPr>
+          <w:rFonts w:ascii="Menlo" w:hAnsi="Menlo" w:cs="Menlo"/>
+          <w:i/>
+          <w:iCs/>
+          <w:color w:val="808080"/>
+          <w:kern w:val="0"/>
+          <w:sz w:val="18"/>
+          <w:szCs w:val="18"/>
+        </w:rPr>
+        <w:t>主页</w:t>
+      </w:r>
+      <w:r>
+        <w:rPr>
+          <w:rFonts w:ascii="Menlo" w:hAnsi="Menlo" w:cs="Menlo"/>
+          <w:i/>
+          <w:iCs/>
+          <w:color w:val="808080"/>
+          <w:kern w:val="0"/>
+          <w:sz w:val="18"/>
+          <w:szCs w:val="18"/>
+        </w:rPr>
+        <w:br/>
+      </w:r>
+      <w:r>
+        <w:rPr>
+          <w:rFonts w:ascii="Menlo" w:hAnsi="Menlo" w:cs="Menlo"/>
+          <w:color w:val="808000"/>
+          <w:kern w:val="0"/>
+          <w:sz w:val="18"/>
+          <w:szCs w:val="18"/>
+        </w:rPr>
+        <w:t>@RequestMapping</w:t>
+      </w:r>
+      <w:r>
+        <w:rPr>
+          <w:rFonts w:ascii="Menlo" w:hAnsi="Menlo" w:cs="Menlo"/>
+          <w:color w:val="000000"/>
+          <w:kern w:val="0"/>
+          <w:sz w:val="18"/>
+          <w:szCs w:val="18"/>
+        </w:rPr>
+        <w:t>(</w:t>
+      </w:r>
+      <w:r>
+        <w:rPr>
+          <w:rFonts w:ascii="Menlo" w:hAnsi="Menlo" w:cs="Menlo"/>
+          <w:b/>
+          <w:bCs/>
+          <w:color w:val="008000"/>
+          <w:kern w:val="0"/>
+          <w:sz w:val="18"/>
+          <w:szCs w:val="18"/>
+        </w:rPr>
+        <w:t>"/index"</w:t>
+      </w:r>
+      <w:r>
+        <w:rPr>
+          <w:rFonts w:ascii="Menlo" w:hAnsi="Menlo" w:cs="Menlo"/>
+          <w:color w:val="000000"/>
+          <w:kern w:val="0"/>
+          <w:sz w:val="18"/>
+          <w:szCs w:val="18"/>
+        </w:rPr>
+        <w:t>)</w:t>
+      </w:r>
+      <w:r>
+        <w:rPr>
+          <w:rFonts w:ascii="Menlo" w:hAnsi="Menlo" w:cs="Menlo"/>
+          <w:color w:val="000000"/>
+          <w:kern w:val="0"/>
+          <w:sz w:val="18"/>
+          <w:szCs w:val="18"/>
+        </w:rPr>
+        <w:br/>
+      </w:r>
+      <w:r>
+        <w:rPr>
+          <w:rFonts w:ascii="Menlo" w:hAnsi="Menlo" w:cs="Menlo"/>
+          <w:b/>
+          <w:bCs/>
+          <w:color w:val="000080"/>
+          <w:kern w:val="0"/>
+          <w:sz w:val="18"/>
+          <w:szCs w:val="18"/>
+        </w:rPr>
+        <w:t xml:space="preserve">public </w:t>
+      </w:r>
+      <w:r>
+        <w:rPr>
+          <w:rFonts w:ascii="Menlo" w:hAnsi="Menlo" w:cs="Menlo"/>
+          <w:color w:val="000000"/>
+          <w:kern w:val="0"/>
+          <w:sz w:val="18"/>
+          <w:szCs w:val="18"/>
+        </w:rPr>
+        <w:t>String index(Model model) {</w:t>
+      </w:r>
+      <w:r>
+        <w:rPr>
+          <w:rFonts w:ascii="Menlo" w:hAnsi="Menlo" w:cs="Menlo"/>
+          <w:color w:val="000000"/>
+          <w:kern w:val="0"/>
+          <w:sz w:val="18"/>
+          <w:szCs w:val="18"/>
+        </w:rPr>
+        <w:br/>
+        <w:t xml:space="preserve">    model.addAttribute(</w:t>
+      </w:r>
+      <w:r>
+        <w:rPr>
+          <w:rFonts w:ascii="Menlo" w:hAnsi="Menlo" w:cs="Menlo"/>
+          <w:b/>
+          <w:bCs/>
+          <w:color w:val="008000"/>
+          <w:kern w:val="0"/>
+          <w:sz w:val="18"/>
+          <w:szCs w:val="18"/>
+        </w:rPr>
+        <w:t>"cur"</w:t>
+      </w:r>
+      <w:r>
+        <w:rPr>
+          <w:rFonts w:ascii="Menlo" w:hAnsi="Menlo" w:cs="Menlo"/>
+          <w:color w:val="000000"/>
+          <w:kern w:val="0"/>
+          <w:sz w:val="18"/>
+          <w:szCs w:val="18"/>
+        </w:rPr>
+        <w:t>,</w:t>
+      </w:r>
+      <w:r>
+        <w:rPr>
+          <w:rFonts w:ascii="Menlo" w:hAnsi="Menlo" w:cs="Menlo"/>
+          <w:b/>
+          <w:bCs/>
+          <w:color w:val="008000"/>
+          <w:kern w:val="0"/>
+          <w:sz w:val="18"/>
+          <w:szCs w:val="18"/>
+        </w:rPr>
+        <w:t>"index"</w:t>
+      </w:r>
+      <w:r>
+        <w:rPr>
+          <w:rFonts w:ascii="Menlo" w:hAnsi="Menlo" w:cs="Menlo"/>
+          <w:color w:val="000000"/>
+          <w:kern w:val="0"/>
+          <w:sz w:val="18"/>
+          <w:szCs w:val="18"/>
+        </w:rPr>
+        <w:t>);</w:t>
+      </w:r>
+      <w:r>
+        <w:rPr>
+          <w:rFonts w:ascii="Menlo" w:hAnsi="Menlo" w:cs="Menlo"/>
+          <w:color w:val="000000"/>
+          <w:kern w:val="0"/>
+          <w:sz w:val="18"/>
+          <w:szCs w:val="18"/>
+        </w:rPr>
+        <w:br/>
+        <w:t xml:space="preserve">    </w:t>
+      </w:r>
+      <w:r>
+        <w:rPr>
+          <w:rFonts w:ascii="Menlo" w:hAnsi="Menlo" w:cs="Menlo"/>
+          <w:b/>
+          <w:bCs/>
+          <w:color w:val="000080"/>
+          <w:kern w:val="0"/>
+          <w:sz w:val="18"/>
+          <w:szCs w:val="18"/>
+        </w:rPr>
+        <w:t xml:space="preserve">return </w:t>
+      </w:r>
+      <w:r>
+        <w:rPr>
+          <w:rFonts w:ascii="Menlo" w:hAnsi="Menlo" w:cs="Menlo"/>
+          <w:b/>
+          <w:bCs/>
+          <w:color w:val="008000"/>
+          <w:kern w:val="0"/>
+          <w:sz w:val="18"/>
+          <w:szCs w:val="18"/>
+        </w:rPr>
+        <w:t>"home/index"</w:t>
+      </w:r>
+      <w:r>
+        <w:rPr>
+          <w:rFonts w:ascii="Menlo" w:hAnsi="Menlo" w:cs="Menlo"/>
+          <w:color w:val="000000"/>
+          <w:kern w:val="0"/>
+          <w:sz w:val="18"/>
+          <w:szCs w:val="18"/>
+        </w:rPr>
+        <w:t>;</w:t>
+      </w:r>
+      <w:r>
+        <w:rPr>
+          <w:rFonts w:ascii="Menlo" w:hAnsi="Menlo" w:cs="Menlo"/>
+          <w:color w:val="000000"/>
+          <w:kern w:val="0"/>
+          <w:sz w:val="18"/>
+          <w:szCs w:val="18"/>
+        </w:rPr>
+        <w:br/>
+        <w:t>}</w:t>
+      </w:r>
+    </w:p>
+    <w:p>
+      <w:pPr>
+        <w:rPr>
+          <w:rFonts w:eastAsiaTheme="minorEastAsia" w:hint="eastAsia"/>
+        </w:rPr>
+      </w:pPr>
+    </w:p>
+    <w:p>
+      <w:pPr>
         <w:rPr>
           <w:rFonts w:eastAsiaTheme="minorEastAsia" w:hint="eastAsia"/>
         </w:rPr>
       </w:pPr>
       <w:bookmarkStart w:id="0" w:name="_GoBack"/>
       <w:bookmarkEnd w:id="0"/>
+      <w:r>
+        <w:rPr>
+          <w:rFonts w:eastAsiaTheme="minorEastAsia" w:hint="eastAsia"/>
+        </w:rPr>
+        <w:t>前台应用：</w:t>
+      </w:r>
+    </w:p>
+    <w:p>
+      <w:pPr>
+        <w:rPr>
+          <w:rFonts w:eastAsiaTheme="minorEastAsia" w:hint="eastAsia"/>
+        </w:rPr>
+      </w:pPr>
+      <w:r>
+        <w:rPr>
+          <w:rFonts w:eastAsiaTheme="minorEastAsia" w:hint="eastAsia"/>
+        </w:rPr>
+        <w:t>通过表达式在</w:t>
+      </w:r>
+      <w:r>
+        <w:rPr>
+          <w:rFonts w:eastAsiaTheme="minorEastAsia" w:hint="eastAsia"/>
+        </w:rPr>
+        <w:t>class</w:t>
+      </w:r>
+      <w:r>
+        <w:rPr>
+          <w:rFonts w:eastAsiaTheme="minorEastAsia" w:hint="eastAsia"/>
+        </w:rPr>
+        <w:t>中判断。</w:t>
+      </w:r>
+    </w:p>
+    <w:p>
+      <w:pPr>
+        <w:widowControl/>
+        <w:shd w:val="clear" w:color="auto" w:fill="BFBFBF" w:themeFill="background1" w:themeFillShade="BF"/>
+        <w:tabs>
+          <w:tab w:val="left" w:pos="916"/>
+          <w:tab w:val="left" w:pos="1832"/>
+          <w:tab w:val="left" w:pos="2748"/>
+          <w:tab w:val="left" w:pos="3664"/>
+          <w:tab w:val="left" w:pos="4580"/>
+          <w:tab w:val="left" w:pos="5496"/>
+          <w:tab w:val="left" w:pos="6412"/>
+          <w:tab w:val="left" w:pos="7328"/>
+          <w:tab w:val="left" w:pos="8244"/>
+          <w:tab w:val="left" w:pos="9160"/>
+          <w:tab w:val="left" w:pos="10076"/>
+          <w:tab w:val="left" w:pos="10992"/>
+          <w:tab w:val="left" w:pos="11908"/>
+          <w:tab w:val="left" w:pos="12824"/>
+          <w:tab w:val="left" w:pos="13740"/>
+          <w:tab w:val="left" w:pos="14656"/>
+        </w:tabs>
+        <w:jc w:val="left"/>
+        <w:rPr>
+          <w:rFonts w:ascii="Menlo" w:hAnsi="Menlo" w:cs="Menlo"/>
+          <w:color w:val="000000"/>
+          <w:kern w:val="0"/>
+          <w:sz w:val="18"/>
+          <w:szCs w:val="18"/>
+        </w:rPr>
+      </w:pPr>
+      <w:r>
+        <w:rPr>
+          <w:rFonts w:ascii="Menlo" w:hAnsi="Menlo" w:cs="Menlo"/>
+          <w:color w:val="000000"/>
+          <w:kern w:val="0"/>
+          <w:sz w:val="18"/>
+          <w:szCs w:val="18"/>
+          <w:shd w:val="clear" w:color="auto" w:fill="EFEFEF"/>
+        </w:rPr>
+        <w:t>&lt;</w:t>
+      </w:r>
+      <w:r>
+        <w:rPr>
+          <w:rFonts w:ascii="Menlo" w:hAnsi="Menlo" w:cs="Menlo"/>
+          <w:b/>
+          <w:bCs/>
+          <w:color w:val="000080"/>
+          <w:kern w:val="0"/>
+          <w:sz w:val="18"/>
+          <w:szCs w:val="18"/>
+          <w:shd w:val="clear" w:color="auto" w:fill="EFEFEF"/>
+        </w:rPr>
+        <w:t xml:space="preserve">li </w:t>
+      </w:r>
+      <w:r>
+        <w:rPr>
+          <w:rFonts w:ascii="Menlo" w:hAnsi="Menlo" w:cs="Menlo"/>
+          <w:b/>
+          <w:bCs/>
+          <w:color w:val="0000FF"/>
+          <w:kern w:val="0"/>
+          <w:sz w:val="18"/>
+          <w:szCs w:val="18"/>
+          <w:shd w:val="clear" w:color="auto" w:fill="EFEFEF"/>
+        </w:rPr>
+        <w:t>class=</w:t>
+      </w:r>
+      <w:r>
+        <w:rPr>
+          <w:rFonts w:ascii="Menlo" w:hAnsi="Menlo" w:cs="Menlo"/>
+          <w:b/>
+          <w:bCs/>
+          <w:color w:val="008000"/>
+          <w:kern w:val="0"/>
+          <w:sz w:val="18"/>
+          <w:szCs w:val="18"/>
+          <w:shd w:val="clear" w:color="auto" w:fill="EFEFEF"/>
+        </w:rPr>
+        <w:t>"PMenu ${cur == 'index' ? 'current'}"</w:t>
+      </w:r>
+      <w:r>
+        <w:rPr>
+          <w:rFonts w:ascii="Menlo" w:hAnsi="Menlo" w:cs="Menlo"/>
+          <w:color w:val="000000"/>
+          <w:kern w:val="0"/>
+          <w:sz w:val="18"/>
+          <w:szCs w:val="18"/>
+          <w:shd w:val="clear" w:color="auto" w:fill="EFEFEF"/>
+        </w:rPr>
+        <w:t>&gt;&lt;</w:t>
+      </w:r>
+      <w:r>
+        <w:rPr>
+          <w:rFonts w:ascii="Menlo" w:hAnsi="Menlo" w:cs="Menlo"/>
+          <w:b/>
+          <w:bCs/>
+          <w:color w:val="000080"/>
+          <w:kern w:val="0"/>
+          <w:sz w:val="18"/>
+          <w:szCs w:val="18"/>
+          <w:shd w:val="clear" w:color="auto" w:fill="EFEFEF"/>
+        </w:rPr>
+        <w:t xml:space="preserve">a </w:t>
+      </w:r>
+      <w:r>
+        <w:rPr>
+          <w:rFonts w:ascii="Menlo" w:hAnsi="Menlo" w:cs="Menlo"/>
+          <w:b/>
+          <w:bCs/>
+          <w:color w:val="0000FF"/>
+          <w:kern w:val="0"/>
+          <w:sz w:val="18"/>
+          <w:szCs w:val="18"/>
+          <w:shd w:val="clear" w:color="auto" w:fill="EFEFEF"/>
+        </w:rPr>
+        <w:t>href=</w:t>
+      </w:r>
+      <w:r>
+        <w:rPr>
+          <w:rFonts w:ascii="Menlo" w:hAnsi="Menlo" w:cs="Menlo"/>
+          <w:b/>
+          <w:bCs/>
+          <w:color w:val="008000"/>
+          <w:kern w:val="0"/>
+          <w:sz w:val="18"/>
+          <w:szCs w:val="18"/>
+          <w:shd w:val="clear" w:color="auto" w:fill="EFEFEF"/>
+        </w:rPr>
+        <w:t xml:space="preserve">"${ctxPath}/home/index" </w:t>
+      </w:r>
+      <w:r>
+        <w:rPr>
+          <w:rFonts w:ascii="Menlo" w:hAnsi="Menlo" w:cs="Menlo"/>
+          <w:b/>
+          <w:bCs/>
+          <w:color w:val="0000FF"/>
+          <w:kern w:val="0"/>
+          <w:sz w:val="18"/>
+          <w:szCs w:val="18"/>
+          <w:shd w:val="clear" w:color="auto" w:fill="EFEFEF"/>
+        </w:rPr>
+        <w:t>class=</w:t>
+      </w:r>
+      <w:r>
+        <w:rPr>
+          <w:rFonts w:ascii="Menlo" w:hAnsi="Menlo" w:cs="Menlo"/>
+          <w:b/>
+          <w:bCs/>
+          <w:color w:val="008000"/>
+          <w:kern w:val="0"/>
+          <w:sz w:val="18"/>
+          <w:szCs w:val="18"/>
+          <w:shd w:val="clear" w:color="auto" w:fill="EFEFEF"/>
+        </w:rPr>
+        <w:t>"PAMenu"</w:t>
+      </w:r>
+      <w:r>
+        <w:rPr>
+          <w:rFonts w:ascii="Menlo" w:hAnsi="Menlo" w:cs="Menlo"/>
+          <w:color w:val="000000"/>
+          <w:kern w:val="0"/>
+          <w:sz w:val="18"/>
+          <w:szCs w:val="18"/>
+          <w:shd w:val="clear" w:color="auto" w:fill="EFEFEF"/>
+        </w:rPr>
+        <w:t>&gt;</w:t>
+      </w:r>
+      <w:r>
+        <w:rPr>
+          <w:rFonts w:ascii="Menlo" w:hAnsi="Menlo" w:cs="Menlo"/>
+          <w:color w:val="000000"/>
+          <w:kern w:val="0"/>
+          <w:sz w:val="18"/>
+          <w:szCs w:val="18"/>
+        </w:rPr>
+        <w:t>网站首页</w:t>
+      </w:r>
+      <w:r>
+        <w:rPr>
+          <w:rFonts w:ascii="Menlo" w:hAnsi="Menlo" w:cs="Menlo"/>
+          <w:color w:val="000000"/>
+          <w:kern w:val="0"/>
+          <w:sz w:val="18"/>
+          <w:szCs w:val="18"/>
+          <w:shd w:val="clear" w:color="auto" w:fill="EFEFEF"/>
+        </w:rPr>
+        <w:t>&lt;/</w:t>
+      </w:r>
+      <w:r>
+        <w:rPr>
+          <w:rFonts w:ascii="Menlo" w:hAnsi="Menlo" w:cs="Menlo"/>
+          <w:b/>
+          <w:bCs/>
+          <w:color w:val="000080"/>
+          <w:kern w:val="0"/>
+          <w:sz w:val="18"/>
+          <w:szCs w:val="18"/>
+          <w:shd w:val="clear" w:color="auto" w:fill="EFEFEF"/>
+        </w:rPr>
+        <w:t>a</w:t>
+      </w:r>
+      <w:r>
+        <w:rPr>
+          <w:rFonts w:ascii="Menlo" w:hAnsi="Menlo" w:cs="Menlo"/>
+          <w:color w:val="000000"/>
+          <w:kern w:val="0"/>
+          <w:sz w:val="18"/>
+          <w:szCs w:val="18"/>
+          <w:shd w:val="clear" w:color="auto" w:fill="EFEFEF"/>
+        </w:rPr>
+        <w:t>&gt;&lt;/</w:t>
+      </w:r>
+      <w:r>
+        <w:rPr>
+          <w:rFonts w:ascii="Menlo" w:hAnsi="Menlo" w:cs="Menlo"/>
+          <w:b/>
+          <w:bCs/>
+          <w:color w:val="000080"/>
+          <w:kern w:val="0"/>
+          <w:sz w:val="18"/>
+          <w:szCs w:val="18"/>
+          <w:shd w:val="clear" w:color="auto" w:fill="EFEFEF"/>
+        </w:rPr>
+        <w:t>li</w:t>
+      </w:r>
+      <w:r>
+        <w:rPr>
+          <w:rFonts w:ascii="Menlo" w:hAnsi="Menlo" w:cs="Menlo"/>
+          <w:color w:val="000000"/>
+          <w:kern w:val="0"/>
+          <w:sz w:val="18"/>
+          <w:szCs w:val="18"/>
+          <w:shd w:val="clear" w:color="auto" w:fill="EFEFEF"/>
+        </w:rPr>
+        <w:t>&gt;</w:t>
+      </w:r>
+    </w:p>
+    <w:p>
+      <w:pPr>
+        <w:rPr>
+          <w:rFonts w:eastAsiaTheme="minorEastAsia" w:hint="eastAsia"/>
+        </w:rPr>
+      </w:pPr>
+    </w:p>
+    <w:p>
+      <w:pPr>
+        <w:rPr>
+          <w:rFonts w:eastAsiaTheme="minorEastAsia" w:hint="eastAsia"/>
+        </w:rPr>
+      </w:pPr>
     </w:p>
     <w:sectPr>
       <w:pgSz w:w="11906" w:h="16838"/>
